--- a/Improving Neural Network Performance.docx
+++ b/Improving Neural Network Performance.docx
@@ -166,16 +166,31 @@
           <w:sz w:val="28"/>
         </w:rPr>
       </w:pPr>
-      <w:bookmarkStart w:id="0" w:name="_GoBack"/>
       <w:r>
         <w:rPr>
           <w:b/>
           <w:sz w:val="28"/>
         </w:rPr>
-        <w:t xml:space="preserve">4. Gradient Checking and Clipping </w:t>
-      </w:r>
-    </w:p>
-    <w:bookmarkEnd w:id="0"/>
+        <w:t>4.</w:t>
+      </w:r>
+      <w:r>
+        <w:rPr>
+          <w:b/>
+          <w:sz w:val="28"/>
+        </w:rPr>
+        <w:t xml:space="preserve"> Gradient Checking and Clipping</w:t>
+      </w:r>
+    </w:p>
+    <w:p>
+      <w:pPr>
+        <w:rPr>
+          <w:b/>
+          <w:sz w:val="28"/>
+        </w:rPr>
+      </w:pPr>
+      <w:bookmarkStart w:id="0" w:name="_GoBack"/>
+      <w:bookmarkEnd w:id="0"/>
+    </w:p>
     <w:p/>
     <w:p/>
     <w:p/>
